--- a/Docs/Requirements Jonathan Vue Group.docx
+++ b/Docs/Requirements Jonathan Vue Group.docx
@@ -36,6 +36,81 @@
     <w:p/>
     <w:p>
       <w:r>
+        <w:t>Requirements:</w:t>
+      </w:r>
+    </w:p>
+    <w:p>
+      <w:r>
+        <w:t xml:space="preserve">Software Requirement: </w:t>
+      </w:r>
+    </w:p>
+    <w:p>
+      <w:r>
+        <w:t>Microsoft C# Visual Studios</w:t>
+      </w:r>
+    </w:p>
+    <w:p>
+      <w:r>
+        <w:t>Apache Server</w:t>
+      </w:r>
+    </w:p>
+    <w:p>
+      <w:r>
+        <w:t xml:space="preserve">SQL database </w:t>
+      </w:r>
+    </w:p>
+    <w:p>
+      <w:r>
+        <w:t>Android, IOS, and</w:t>
+      </w:r>
+      <w:r>
+        <w:t xml:space="preserve"> Windows 10.</w:t>
+      </w:r>
+    </w:p>
+    <w:p/>
+    <w:p>
+      <w:r>
+        <w:t>Hardware requirements:</w:t>
+      </w:r>
+    </w:p>
+    <w:p>
+      <w:r>
+        <w:t xml:space="preserve">10 </w:t>
+      </w:r>
+      <w:proofErr w:type="spellStart"/>
+      <w:r>
+        <w:t>gb</w:t>
+      </w:r>
+      <w:proofErr w:type="spellEnd"/>
+      <w:r>
+        <w:t xml:space="preserve"> Storage</w:t>
+      </w:r>
+    </w:p>
+    <w:p>
+      <w:r>
+        <w:t>Intel 1gh processor.</w:t>
+      </w:r>
+    </w:p>
+    <w:p>
+      <w:r>
+        <w:t xml:space="preserve">1 </w:t>
+      </w:r>
+      <w:proofErr w:type="spellStart"/>
+      <w:r>
+        <w:t>gb</w:t>
+      </w:r>
+      <w:proofErr w:type="spellEnd"/>
+      <w:r>
+        <w:t xml:space="preserve"> of memory</w:t>
+      </w:r>
+    </w:p>
+    <w:p>
+      <w:bookmarkStart w:id="0" w:name="_GoBack"/>
+      <w:bookmarkEnd w:id="0"/>
+    </w:p>
+    <w:p/>
+    <w:p>
+      <w:r>
         <w:t xml:space="preserve">Used Cases: </w:t>
       </w:r>
     </w:p>
@@ -81,15 +156,7 @@
     </w:p>
     <w:p>
       <w:r>
-        <w:t xml:space="preserve">-walks to </w:t>
-      </w:r>
-      <w:proofErr w:type="gramStart"/>
-      <w:r>
-        <w:t>a kiosks</w:t>
-      </w:r>
-      <w:proofErr w:type="gramEnd"/>
-      <w:r>
-        <w:t xml:space="preserve"> </w:t>
+        <w:t xml:space="preserve">-walks to a kiosks </w:t>
       </w:r>
     </w:p>
     <w:p>
@@ -248,7 +315,6 @@
     </w:p>
     <w:p>
       <w:r>
-        <w:lastRenderedPageBreak/>
         <w:t xml:space="preserve">-opens application </w:t>
       </w:r>
     </w:p>
@@ -319,16 +385,38 @@
     </w:p>
     <w:p>
       <w:r>
-        <w:t>-The customer</w:t>
+        <w:t>-The customer logs in.</w:t>
+      </w:r>
+    </w:p>
+    <w:p>
+      <w:r>
+        <w:t>-</w:t>
+      </w:r>
+      <w:r>
+        <w:t>Customer</w:t>
+      </w:r>
+      <w:r>
+        <w:t xml:space="preserve"> runs </w:t>
+      </w:r>
+      <w:r>
+        <w:t>“search” use</w:t>
+      </w:r>
+      <w:r>
+        <w:t xml:space="preserve"> case.</w:t>
+      </w:r>
+    </w:p>
+    <w:p>
+      <w:r>
+        <w:t>-</w:t>
       </w:r>
       <w:r>
         <w:t xml:space="preserve"> </w:t>
       </w:r>
       <w:r>
-        <w:t>logs in</w:t>
-      </w:r>
-      <w:r>
-        <w:t>.</w:t>
+        <w:t>Customer</w:t>
+      </w:r>
+      <w:r>
+        <w:t xml:space="preserve"> hits “add to cart”</w:t>
       </w:r>
     </w:p>
     <w:p>
@@ -336,16 +424,13 @@
         <w:t>-</w:t>
       </w:r>
       <w:r>
+        <w:t xml:space="preserve"> </w:t>
+      </w:r>
+      <w:r>
         <w:t>Customer</w:t>
       </w:r>
       <w:r>
-        <w:t xml:space="preserve"> runs </w:t>
-      </w:r>
-      <w:r>
-        <w:t>“search” use</w:t>
-      </w:r>
-      <w:r>
-        <w:t xml:space="preserve"> case.</w:t>
+        <w:t xml:space="preserve"> searches for customer by name or customer ID.</w:t>
       </w:r>
     </w:p>
     <w:p>
@@ -359,7 +444,7 @@
         <w:t>Customer</w:t>
       </w:r>
       <w:r>
-        <w:t xml:space="preserve"> hits “add to cart”</w:t>
+        <w:t xml:space="preserve"> logs in customer information if “new customer”</w:t>
       </w:r>
     </w:p>
     <w:p>
@@ -373,7 +458,13 @@
         <w:t>Customer</w:t>
       </w:r>
       <w:r>
-        <w:t xml:space="preserve"> searches for customer by name or customer ID.</w:t>
+        <w:t xml:space="preserve"> logs in customer info is “current user”</w:t>
+      </w:r>
+    </w:p>
+    <w:p>
+      <w:r>
+        <w:lastRenderedPageBreak/>
+        <w:t>-Add to shopping cart.</w:t>
       </w:r>
     </w:p>
     <w:p>
@@ -387,39 +478,6 @@
         <w:t>Customer</w:t>
       </w:r>
       <w:r>
-        <w:t xml:space="preserve"> logs in customer information if “new customer”</w:t>
-      </w:r>
-    </w:p>
-    <w:p>
-      <w:r>
-        <w:t>-</w:t>
-      </w:r>
-      <w:r>
-        <w:t xml:space="preserve"> </w:t>
-      </w:r>
-      <w:r>
-        <w:t>Customer</w:t>
-      </w:r>
-      <w:r>
-        <w:t xml:space="preserve"> logs in customer info is “current user”</w:t>
-      </w:r>
-    </w:p>
-    <w:p>
-      <w:r>
-        <w:t>-Add to shopping cart.</w:t>
-      </w:r>
-    </w:p>
-    <w:p>
-      <w:r>
-        <w:t>-</w:t>
-      </w:r>
-      <w:r>
-        <w:t xml:space="preserve"> </w:t>
-      </w:r>
-      <w:r>
-        <w:t>Customer</w:t>
-      </w:r>
-      <w:r>
         <w:t xml:space="preserve"> takes payment info.</w:t>
       </w:r>
     </w:p>
@@ -457,10 +515,7 @@
         <w:t xml:space="preserve">-request hold. </w:t>
       </w:r>
     </w:p>
-    <w:p>
-      <w:bookmarkStart w:id="0" w:name="_GoBack"/>
-      <w:bookmarkEnd w:id="0"/>
-    </w:p>
+    <w:p/>
     <w:p/>
     <w:p/>
     <w:sectPr>
